--- a/RecuperatoriosTP/TP4/TP4.docx
+++ b/RecuperatoriosTP/TP4/TP4.docx
@@ -2,17 +2,332 @@
 <file path=word/document.xml><?xml version="1.0" encoding="utf-8"?>
 <w:document xmlns:wpc="http://schemas.microsoft.com/office/word/2010/wordprocessingCanvas" xmlns:cx="http://schemas.microsoft.com/office/drawing/2014/chartex" xmlns:cx1="http://schemas.microsoft.com/office/drawing/2015/9/8/chartex" xmlns:cx2="http://schemas.microsoft.com/office/drawing/2015/10/21/chartex" xmlns:cx3="http://schemas.microsoft.com/office/drawing/2016/5/9/chartex" xmlns:cx4="http://schemas.microsoft.com/office/drawing/2016/5/10/chartex" xmlns:cx5="http://schemas.microsoft.com/office/drawing/2016/5/11/chartex" xmlns:cx6="http://schemas.microsoft.com/office/drawing/2016/5/12/chartex" xmlns:cx7="http://schemas.microsoft.com/office/drawing/2016/5/13/chartex" xmlns:cx8="http://schemas.microsoft.com/office/drawing/2016/5/14/chartex" xmlns:mc="http://schemas.openxmlformats.org/markup-compatibility/2006" xmlns:aink="http://schemas.microsoft.com/office/drawing/2016/ink" xmlns:am3d="http://schemas.microsoft.com/office/drawing/2017/model3d" xmlns:o="urn:schemas-microsoft-com:office:office" xmlns:oel="http://schemas.microsoft.com/office/2019/extlst" xmlns:r="http://schemas.openxmlformats.org/officeDocument/2006/relationships" xmlns:m="http://schemas.openxmlformats.org/officeDocument/2006/math" xmlns:v="urn:schemas-microsoft-com:vml" xmlns:wp14="http://schemas.microsoft.com/office/word/2010/wordprocessingDrawing" xmlns:wp="http://schemas.openxmlformats.org/drawingml/2006/wordprocessingDrawing" xmlns:w10="urn:schemas-microsoft-com:office:word" xmlns:w="http://schemas.openxmlformats.org/wordprocessingml/2006/main" xmlns:w14="http://schemas.microsoft.com/office/word/2010/wordml" xmlns:w15="http://schemas.microsoft.com/office/word/2012/wordml" xmlns:w16cex="http://schemas.microsoft.com/office/word/2018/wordml/cex" xmlns:w16cid="http://schemas.microsoft.com/office/word/2016/wordml/cid" xmlns:w16="http://schemas.microsoft.com/office/word/2018/wordml" xmlns:w16sdtdh="http://schemas.microsoft.com/office/word/2020/wordml/sdtdatahash" xmlns:w16se="http://schemas.microsoft.com/office/word/2015/wordml/symex" xmlns:wpg="http://schemas.microsoft.com/office/word/2010/wordprocessingGroup" xmlns:wpi="http://schemas.microsoft.com/office/word/2010/wordprocessingInk" xmlns:wne="http://schemas.microsoft.com/office/word/2006/wordml" xmlns:wps="http://schemas.microsoft.com/office/word/2010/wordprocessingShape" mc:Ignorable="w14 w15 w16se w16cid w16 w16cex w16sdtdh wp14">
   <w:body>
-    <w:p>
-      <w:pPr>
-        <w:rPr>
-          <w:lang w:val="es-ES"/>
-        </w:rPr>
-      </w:pPr>
-      <w:r>
-        <w:rPr>
-          <w:lang w:val="es-ES"/>
-        </w:rPr>
-        <w:t xml:space="preserve">Leguizamón Gustavo – 2C Mi programa tratará sobre una veterinaria. En la misma lo clientes llegaran al centro con su mascota y un operador procederá a atenderlos. En caso de que la persona no sea cliente de la veterinaria, el operador registrará sus datos en el sistema. Del cliente se espera registrar su DNI, nombre y apellido, domicilio, y su fecha de nacimiento. Para permitir el registro, la persona debe ser mayor de edad, es decir tener más de 18 años y no se permitirá cargarlo de no cumplir con esta restricción. Además, no podrá haber 2 clientes con el mismo DNI. </w:t>
+    <w:sdt>
+      <w:sdtPr>
+        <w:id w:val="1165981694"/>
+        <w:docPartObj>
+          <w:docPartGallery w:val="Table of Contents"/>
+          <w:docPartUnique/>
+        </w:docPartObj>
+      </w:sdtPr>
+      <w:sdtEndPr>
+        <w:rPr>
+          <w:rFonts w:asciiTheme="minorHAnsi" w:eastAsiaTheme="minorHAnsi" w:hAnsiTheme="minorHAnsi" w:cstheme="minorBidi"/>
+          <w:b/>
+          <w:bCs/>
+          <w:noProof/>
+          <w:color w:val="auto"/>
+          <w:sz w:val="22"/>
+          <w:szCs w:val="22"/>
+        </w:rPr>
+      </w:sdtEndPr>
+      <w:sdtContent>
+        <w:p>
+          <w:pPr>
+            <w:pStyle w:val="TOCHeading"/>
+          </w:pPr>
+          <w:r>
+            <w:t>Contents</w:t>
+          </w:r>
+        </w:p>
+        <w:p>
+          <w:pPr>
+            <w:pStyle w:val="TOC1"/>
+            <w:tabs>
+              <w:tab w:val="right" w:leader="dot" w:pos="8828"/>
+            </w:tabs>
+            <w:rPr>
+              <w:noProof/>
+            </w:rPr>
+          </w:pPr>
+          <w:r>
+            <w:fldChar w:fldCharType="begin"/>
+          </w:r>
+          <w:r>
+            <w:instrText xml:space="preserve"> TOC \o "1-3" \h \z \u </w:instrText>
+          </w:r>
+          <w:r>
+            <w:fldChar w:fldCharType="separate"/>
+          </w:r>
+          <w:hyperlink w:anchor="_Toc108999492" w:history="1">
+            <w:r>
+              <w:rPr>
+                <w:rStyle w:val="Hyperlink"/>
+                <w:noProof/>
+                <w:lang w:val="es-ES"/>
+              </w:rPr>
+              <w:t>Leguizamón Gustavo – 2C</w:t>
+            </w:r>
+            <w:r>
+              <w:rPr>
+                <w:noProof/>
+                <w:webHidden/>
+              </w:rPr>
+              <w:tab/>
+            </w:r>
+            <w:r>
+              <w:rPr>
+                <w:noProof/>
+                <w:webHidden/>
+              </w:rPr>
+              <w:fldChar w:fldCharType="begin"/>
+            </w:r>
+            <w:r>
+              <w:rPr>
+                <w:noProof/>
+                <w:webHidden/>
+              </w:rPr>
+              <w:instrText xml:space="preserve"> PAGEREF _Toc108999492 \h </w:instrText>
+            </w:r>
+            <w:r>
+              <w:rPr>
+                <w:noProof/>
+                <w:webHidden/>
+              </w:rPr>
+            </w:r>
+            <w:r>
+              <w:rPr>
+                <w:noProof/>
+                <w:webHidden/>
+              </w:rPr>
+              <w:fldChar w:fldCharType="separate"/>
+            </w:r>
+            <w:r>
+              <w:rPr>
+                <w:noProof/>
+                <w:webHidden/>
+              </w:rPr>
+              <w:t>1</w:t>
+            </w:r>
+            <w:r>
+              <w:rPr>
+                <w:noProof/>
+                <w:webHidden/>
+              </w:rPr>
+              <w:fldChar w:fldCharType="end"/>
+            </w:r>
+          </w:hyperlink>
+        </w:p>
+        <w:p>
+          <w:pPr>
+            <w:pStyle w:val="TOC1"/>
+            <w:tabs>
+              <w:tab w:val="right" w:leader="dot" w:pos="8828"/>
+            </w:tabs>
+            <w:rPr>
+              <w:noProof/>
+            </w:rPr>
+          </w:pPr>
+          <w:hyperlink w:anchor="_Toc108999493" w:history="1">
+            <w:r>
+              <w:rPr>
+                <w:rStyle w:val="Hyperlink"/>
+                <w:noProof/>
+                <w:lang w:val="es-ES"/>
+              </w:rPr>
+              <w:t>Funcionalidad</w:t>
+            </w:r>
+            <w:r>
+              <w:rPr>
+                <w:noProof/>
+                <w:webHidden/>
+              </w:rPr>
+              <w:tab/>
+            </w:r>
+            <w:r>
+              <w:rPr>
+                <w:noProof/>
+                <w:webHidden/>
+              </w:rPr>
+              <w:fldChar w:fldCharType="begin"/>
+            </w:r>
+            <w:r>
+              <w:rPr>
+                <w:noProof/>
+                <w:webHidden/>
+              </w:rPr>
+              <w:instrText xml:space="preserve"> PAGEREF _Toc108999493 \h </w:instrText>
+            </w:r>
+            <w:r>
+              <w:rPr>
+                <w:noProof/>
+                <w:webHidden/>
+              </w:rPr>
+            </w:r>
+            <w:r>
+              <w:rPr>
+                <w:noProof/>
+                <w:webHidden/>
+              </w:rPr>
+              <w:fldChar w:fldCharType="separate"/>
+            </w:r>
+            <w:r>
+              <w:rPr>
+                <w:noProof/>
+                <w:webHidden/>
+              </w:rPr>
+              <w:t>1</w:t>
+            </w:r>
+            <w:r>
+              <w:rPr>
+                <w:noProof/>
+                <w:webHidden/>
+              </w:rPr>
+              <w:fldChar w:fldCharType="end"/>
+            </w:r>
+          </w:hyperlink>
+        </w:p>
+        <w:p>
+          <w:pPr>
+            <w:pStyle w:val="TOC1"/>
+            <w:tabs>
+              <w:tab w:val="right" w:leader="dot" w:pos="8828"/>
+            </w:tabs>
+            <w:rPr>
+              <w:noProof/>
+            </w:rPr>
+          </w:pPr>
+          <w:hyperlink w:anchor="_Toc108999494" w:history="1">
+            <w:r>
+              <w:rPr>
+                <w:rStyle w:val="Hyperlink"/>
+                <w:noProof/>
+                <w:lang w:val="es-ES"/>
+              </w:rPr>
+              <w:t>Temas utilizados en la aplicación</w:t>
+            </w:r>
+            <w:r>
+              <w:rPr>
+                <w:noProof/>
+                <w:webHidden/>
+              </w:rPr>
+              <w:tab/>
+            </w:r>
+            <w:r>
+              <w:rPr>
+                <w:noProof/>
+                <w:webHidden/>
+              </w:rPr>
+              <w:fldChar w:fldCharType="begin"/>
+            </w:r>
+            <w:r>
+              <w:rPr>
+                <w:noProof/>
+                <w:webHidden/>
+              </w:rPr>
+              <w:instrText xml:space="preserve"> PAGEREF _Toc108999494 \h </w:instrText>
+            </w:r>
+            <w:r>
+              <w:rPr>
+                <w:noProof/>
+                <w:webHidden/>
+              </w:rPr>
+            </w:r>
+            <w:r>
+              <w:rPr>
+                <w:noProof/>
+                <w:webHidden/>
+              </w:rPr>
+              <w:fldChar w:fldCharType="separate"/>
+            </w:r>
+            <w:r>
+              <w:rPr>
+                <w:noProof/>
+                <w:webHidden/>
+              </w:rPr>
+              <w:t>1</w:t>
+            </w:r>
+            <w:r>
+              <w:rPr>
+                <w:noProof/>
+                <w:webHidden/>
+              </w:rPr>
+              <w:fldChar w:fldCharType="end"/>
+            </w:r>
+          </w:hyperlink>
+        </w:p>
+        <w:p>
+          <w:r>
+            <w:rPr>
+              <w:b/>
+              <w:bCs/>
+              <w:noProof/>
+            </w:rPr>
+            <w:fldChar w:fldCharType="end"/>
+          </w:r>
+        </w:p>
+      </w:sdtContent>
+    </w:sdt>
+    <w:p>
+      <w:pPr>
+        <w:rPr>
+          <w:lang w:val="es-ES"/>
+        </w:rPr>
+      </w:pPr>
+    </w:p>
+    <w:p>
+      <w:pPr>
+        <w:rPr>
+          <w:lang w:val="es-ES"/>
+        </w:rPr>
+      </w:pPr>
+    </w:p>
+    <w:p>
+      <w:pPr>
+        <w:pStyle w:val="Heading1"/>
+        <w:rPr>
+          <w:lang w:val="es-ES"/>
+        </w:rPr>
+      </w:pPr>
+      <w:bookmarkStart w:id="0" w:name="_Toc108999492"/>
+      <w:r>
+        <w:rPr>
+          <w:lang w:val="es-ES"/>
+        </w:rPr>
+        <w:t>Leguizamón Gustavo – 2C</w:t>
+      </w:r>
+      <w:bookmarkEnd w:id="0"/>
+      <w:r>
+        <w:rPr>
+          <w:lang w:val="es-ES"/>
+        </w:rPr>
+        <w:t xml:space="preserve"> </w:t>
+      </w:r>
+    </w:p>
+    <w:p>
+      <w:pPr>
+        <w:rPr>
+          <w:lang w:val="es-ES"/>
+        </w:rPr>
+      </w:pPr>
+    </w:p>
+    <w:p>
+      <w:pPr>
+        <w:pStyle w:val="Heading1"/>
+        <w:rPr>
+          <w:lang w:val="es-ES"/>
+        </w:rPr>
+      </w:pPr>
+      <w:bookmarkStart w:id="1" w:name="_Toc108999493"/>
+      <w:r>
+        <w:rPr>
+          <w:lang w:val="es-ES"/>
+        </w:rPr>
+        <w:t>Funcionalidad</w:t>
+      </w:r>
+      <w:bookmarkEnd w:id="1"/>
+    </w:p>
+    <w:p>
+      <w:pPr>
+        <w:rPr>
+          <w:lang w:val="es-ES"/>
+        </w:rPr>
+      </w:pPr>
+      <w:r>
+        <w:rPr>
+          <w:lang w:val="es-ES"/>
+        </w:rPr>
+        <w:t xml:space="preserve">Mi programa tratará sobre una veterinaria. En la misma lo clientes llegaran al centro con su mascota y un operador procederá a atenderlos. En caso de que la persona no sea cliente de la veterinaria, el operador registrará sus datos en el sistema. Del cliente se espera registrar su DNI, nombre y apellido, domicilio, y su fecha de nacimiento. Para permitir el registro, la persona debe ser mayor de edad, es decir tener más de 18 años y no se permitirá cargarlo de no cumplir con esta restricción. Además, no podrá haber 2 clientes con el mismo DNI. </w:t>
       </w:r>
     </w:p>
     <w:p>
@@ -113,20 +428,62 @@
         <w:rPr>
           <w:lang w:val="es-ES"/>
         </w:rPr>
-        <w:t xml:space="preserve">La importación solo se registrará si en la base de datos no existe el registro con el mismo ID. Caso contrario se emitirá esos datos correspondientes a ese registro. </w:t>
-      </w:r>
-    </w:p>
-    <w:p>
-      <w:pPr>
-        <w:rPr>
-          <w:lang w:val="es-ES"/>
-        </w:rPr>
-      </w:pPr>
-      <w:r>
-        <w:rPr>
-          <w:lang w:val="es-ES"/>
-        </w:rPr>
-        <w:t>Por medio de la utilización de hilos y eventos, en la pantalla principal se mostrará siempre una mini ventana informando el tiempo actual y el restante para el turno más próximo</w:t>
+        <w:t xml:space="preserve">La importación solo se registrará si en la base de datos no existe el registro con el mismo ID. Caso contrario se </w:t>
+      </w:r>
+      <w:r>
+        <w:rPr>
+          <w:lang w:val="es-ES"/>
+        </w:rPr>
+        <w:t>omitirá los</w:t>
+      </w:r>
+      <w:r>
+        <w:rPr>
+          <w:lang w:val="es-ES"/>
+        </w:rPr>
+        <w:t xml:space="preserve"> datos correspondientes a ese registro. </w:t>
+      </w:r>
+    </w:p>
+    <w:p>
+      <w:pPr>
+        <w:rPr>
+          <w:lang w:val="es-ES"/>
+        </w:rPr>
+      </w:pPr>
+      <w:r>
+        <w:rPr>
+          <w:lang w:val="es-ES"/>
+        </w:rPr>
+        <w:t xml:space="preserve">Por medio de la utilización de hilos y eventos, en la pantalla principal se mostrará siempre una </w:t>
+      </w:r>
+      <w:r>
+        <w:rPr>
+          <w:lang w:val="es-ES"/>
+        </w:rPr>
+        <w:t xml:space="preserve">cuenta regresiva </w:t>
+      </w:r>
+      <w:r>
+        <w:rPr>
+          <w:lang w:val="es-ES"/>
+        </w:rPr>
+        <w:t xml:space="preserve">informando </w:t>
+      </w:r>
+      <w:r>
+        <w:rPr>
+          <w:lang w:val="es-ES"/>
+        </w:rPr>
+        <w:t xml:space="preserve">sobre </w:t>
+      </w:r>
+      <w:r>
+        <w:rPr>
+          <w:lang w:val="es-ES"/>
+        </w:rPr>
+        <w:t>el</w:t>
+      </w:r>
+      <w:r>
+        <w:rPr>
+          <w:lang w:val="es-ES"/>
+        </w:rPr>
+        <w:t xml:space="preserve"> turno más próximo a la fecha actual</w:t>
       </w:r>
       <w:r>
         <w:rPr>
@@ -156,12 +513,15 @@
           <w:lang w:val="es-ES"/>
         </w:rPr>
       </w:pPr>
-      <w:r>
-        <w:rPr>
-          <w:lang w:val="es-ES"/>
-        </w:rPr>
+      <w:bookmarkStart w:id="2" w:name="_Toc108999494"/>
+      <w:r>
+        <w:rPr>
+          <w:lang w:val="es-ES"/>
+        </w:rPr>
+        <w:lastRenderedPageBreak/>
         <w:t>Temas utilizados en la aplicación</w:t>
       </w:r>
+      <w:bookmarkEnd w:id="2"/>
     </w:p>
     <w:p>
       <w:pPr>
@@ -228,9 +588,12 @@
       </w:pPr>
       <w:r>
         <w:rPr>
-          <w:lang w:val="es-ES"/>
-        </w:rPr>
-        <w:t>132</w:t>
+          <w:rFonts w:ascii="Cascadia Mono" w:hAnsi="Cascadia Mono" w:cs="Cascadia Mono"/>
+          <w:color w:val="008000"/>
+          <w:sz w:val="19"/>
+          <w:szCs w:val="19"/>
+        </w:rPr>
+        <w:t>CLASE 11 - Pruebas unitarias</w:t>
       </w:r>
     </w:p>
     <w:p>
@@ -1287,6 +1650,41 @@
       <w:szCs w:val="32"/>
     </w:rPr>
   </w:style>
+  <w:style w:type="paragraph" w:styleId="TOCHeading">
+    <w:name w:val="TOC Heading"/>
+    <w:basedOn w:val="Heading1"/>
+    <w:next w:val="Normal"/>
+    <w:uiPriority w:val="39"/>
+    <w:unhideWhenUsed/>
+    <w:qFormat/>
+    <w:rsid w:val="00B446ED"/>
+    <w:pPr>
+      <w:outlineLvl w:val="9"/>
+    </w:pPr>
+  </w:style>
+  <w:style w:type="paragraph" w:styleId="TOC1">
+    <w:name w:val="toc 1"/>
+    <w:basedOn w:val="Normal"/>
+    <w:next w:val="Normal"/>
+    <w:autoRedefine/>
+    <w:uiPriority w:val="39"/>
+    <w:unhideWhenUsed/>
+    <w:rsid w:val="00B446ED"/>
+    <w:pPr>
+      <w:spacing w:after="100"/>
+    </w:pPr>
+  </w:style>
+  <w:style w:type="character" w:styleId="Hyperlink">
+    <w:name w:val="Hyperlink"/>
+    <w:basedOn w:val="DefaultParagraphFont"/>
+    <w:uiPriority w:val="99"/>
+    <w:unhideWhenUsed/>
+    <w:rsid w:val="00B446ED"/>
+    <w:rPr>
+      <w:color w:val="0563C1" w:themeColor="hyperlink"/>
+      <w:u w:val="single"/>
+    </w:rPr>
+  </w:style>
 </w:styles>
 </file>
 
@@ -1583,4 +1981,16 @@
     </a:ext>
   </a:extLst>
 </a:theme>
+</file>
+
+<file path=customXml/item1.xml><?xml version="1.0" encoding="utf-8"?>
+<b:Sources xmlns:b="http://schemas.openxmlformats.org/officeDocument/2006/bibliography" xmlns="http://schemas.openxmlformats.org/officeDocument/2006/bibliography" SelectedStyle="\APASixthEditionOfficeOnline.xsl" StyleName="APA" Version="6"/>
+</file>
+
+<file path=customXml/itemProps1.xml><?xml version="1.0" encoding="utf-8"?>
+<ds:datastoreItem xmlns:ds="http://schemas.openxmlformats.org/officeDocument/2006/customXml" ds:itemID="{1373242F-B978-434B-A0C4-B9D206B7BE74}">
+  <ds:schemaRefs>
+    <ds:schemaRef ds:uri="http://schemas.openxmlformats.org/officeDocument/2006/bibliography"/>
+  </ds:schemaRefs>
+</ds:datastoreItem>
 </file>